--- a/ω.docx
+++ b/ω.docx
@@ -186,11 +186,6 @@
         </m:oMath>
       </m:oMathPara>
     </w:p>
-    <w:p>
-      <w:bookmarkStart w:id="0" w:name="_GoBack"/>
-      <w:bookmarkEnd w:id="0"/>
-    </w:p>
-    <w:p/>
     <w:p/>
     <w:p>
       <w:pPr>
@@ -880,6 +875,13 @@
           <w:rFonts w:eastAsiaTheme="minorEastAsia"/>
         </w:rPr>
       </w:pPr>
+    </w:p>
+    <w:p>
+      <w:pPr>
+        <w:rPr>
+          <w:rFonts w:eastAsiaTheme="minorEastAsia"/>
+        </w:rPr>
+      </w:pPr>
       <m:oMathPara>
         <m:oMath>
           <m:r>
@@ -1249,6 +1251,7 @@
       <w:pPr>
         <w:rPr>
           <w:rFonts w:eastAsiaTheme="minorEastAsia"/>
+          <w:i/>
         </w:rPr>
       </w:pPr>
       <m:oMathPara>
@@ -1403,6 +1406,44 @@
               </m:sSub>
             </m:den>
           </m:f>
+          <m:r>
+            <w:rPr>
+              <w:rFonts w:ascii="Cambria Math" w:hAnsi="Cambria Math"/>
+            </w:rPr>
+            <m:t>=</m:t>
+          </m:r>
+          <m:r>
+            <w:rPr>
+              <w:rFonts w:ascii="Cambria Math" w:hAnsi="Cambria Math"/>
+            </w:rPr>
+            <m:t>PMW-PM</m:t>
+          </m:r>
+          <m:sSub>
+            <m:sSubPr>
+              <m:ctrlPr>
+                <w:rPr>
+                  <w:rFonts w:ascii="Cambria Math" w:hAnsi="Cambria Math"/>
+                  <w:i/>
+                </w:rPr>
+              </m:ctrlPr>
+            </m:sSubPr>
+            <m:e>
+              <m:r>
+                <w:rPr>
+                  <w:rFonts w:ascii="Cambria Math" w:hAnsi="Cambria Math"/>
+                </w:rPr>
+                <m:t>W</m:t>
+              </m:r>
+            </m:e>
+            <m:sub>
+              <m:r>
+                <w:rPr>
+                  <w:rFonts w:ascii="Cambria Math" w:hAnsi="Cambria Math"/>
+                </w:rPr>
+                <m:t>thresh</m:t>
+              </m:r>
+            </m:sub>
+          </m:sSub>
         </m:oMath>
       </m:oMathPara>
     </w:p>
@@ -2054,72 +2095,46 @@
             </w:rPr>
             <m:t>PMW=</m:t>
           </m:r>
-          <m:f>
-            <m:fPr>
-              <m:ctrlPr>
-                <w:rPr>
-                  <w:rFonts w:ascii="Cambria Math" w:hAnsi="Cambria Math"/>
-                  <w:i/>
-                </w:rPr>
-              </m:ctrlPr>
-            </m:fPr>
-            <m:num>
-              <m:sSub>
-                <m:sSubPr>
-                  <m:ctrlPr>
-                    <w:rPr>
-                      <w:rFonts w:ascii="Cambria Math" w:hAnsi="Cambria Math"/>
-                      <w:i/>
-                    </w:rPr>
-                  </m:ctrlPr>
-                </m:sSubPr>
-                <m:e>
-                  <m:r>
-                    <w:rPr>
-                      <w:rFonts w:ascii="Cambria Math" w:hAnsi="Cambria Math"/>
-                    </w:rPr>
-                    <m:t>V</m:t>
-                  </m:r>
-                </m:e>
-                <m:sub>
-                  <m:r>
-                    <w:rPr>
-                      <w:rFonts w:ascii="Cambria Math" w:hAnsi="Cambria Math"/>
-                    </w:rPr>
-                    <m:t>0</m:t>
-                  </m:r>
-                </m:sub>
-              </m:sSub>
-            </m:num>
-            <m:den>
-              <m:sSub>
-                <m:sSubPr>
-                  <m:ctrlPr>
-                    <w:rPr>
-                      <w:rFonts w:ascii="Cambria Math" w:hAnsi="Cambria Math"/>
-                      <w:i/>
-                    </w:rPr>
-                  </m:ctrlPr>
-                </m:sSubPr>
-                <m:e>
-                  <m:r>
-                    <w:rPr>
-                      <w:rFonts w:ascii="Cambria Math" w:hAnsi="Cambria Math"/>
-                    </w:rPr>
-                    <m:t>V</m:t>
-                  </m:r>
-                </m:e>
-                <m:sub>
-                  <m:r>
-                    <w:rPr>
-                      <w:rFonts w:ascii="Cambria Math" w:hAnsi="Cambria Math"/>
-                    </w:rPr>
-                    <m:t>max</m:t>
-                  </m:r>
-                </m:sub>
-              </m:sSub>
-            </m:den>
-          </m:f>
+          <m:r>
+            <w:rPr>
+              <w:rFonts w:ascii="Cambria Math" w:hAnsi="Cambria Math"/>
+            </w:rPr>
+            <m:t>P</m:t>
+          </m:r>
+          <w:bookmarkStart w:id="0" w:name="_GoBack"/>
+          <w:bookmarkEnd w:id="0"/>
+          <m:r>
+            <w:rPr>
+              <w:rFonts w:ascii="Cambria Math" w:hAnsi="Cambria Math"/>
+            </w:rPr>
+            <m:t>M</m:t>
+          </m:r>
+          <m:sSub>
+            <m:sSubPr>
+              <m:ctrlPr>
+                <w:rPr>
+                  <w:rFonts w:ascii="Cambria Math" w:hAnsi="Cambria Math"/>
+                  <w:i/>
+                </w:rPr>
+              </m:ctrlPr>
+            </m:sSubPr>
+            <m:e>
+              <m:r>
+                <w:rPr>
+                  <w:rFonts w:ascii="Cambria Math" w:hAnsi="Cambria Math"/>
+                </w:rPr>
+                <m:t>W</m:t>
+              </m:r>
+            </m:e>
+            <m:sub>
+              <m:r>
+                <w:rPr>
+                  <w:rFonts w:ascii="Cambria Math" w:hAnsi="Cambria Math"/>
+                </w:rPr>
+                <m:t>thresh</m:t>
+              </m:r>
+            </m:sub>
+          </m:sSub>
           <m:r>
             <w:rPr>
               <w:rFonts w:ascii="Cambria Math" w:hAnsi="Cambria Math"/>
